--- a/artifacts/behavior-groups/SupplyControl/latest/SupplyControl.docx
+++ b/artifacts/behavior-groups/SupplyControl/latest/SupplyControl.docx
@@ -2,8 +2,8 @@
 <file path=word/document.xml><?xml version="1.0" encoding="utf-8"?>
 <w:document xmlns:w="http://schemas.openxmlformats.org/wordprocessingml/2006/main">
   <w:body>
-    <w:footerReference xmlns:r="http://schemas.openxmlformats.org/officeDocument/2006/relationships" r:id="R2258cb83d64a4a54"/>
-    <w:headerReference xmlns:r="http://schemas.openxmlformats.org/officeDocument/2006/relationships" r:id="R0dababecec384e10"/>
+    <w:footerReference xmlns:r="http://schemas.openxmlformats.org/officeDocument/2006/relationships" r:id="R5760b45d22df4e0f"/>
+    <w:headerReference xmlns:r="http://schemas.openxmlformats.org/officeDocument/2006/relationships" r:id="Rc012e629c2994fb2"/>
     <w:p>
       <w:pPr>
         <w:pStyle w:val="Title"/>
@@ -1264,7 +1264,7 @@
         <w:jc w:val="left"/>
       </w:pPr>
       <w:r>
-        <w:t>Influenced Name: Replace with Influenced name</w:t>
+        <w:t>Influenced Name: Mintable</w:t>
       </w:r>
     </w:p>
     <w:p>
@@ -2623,6 +2623,7 @@
     </w:pPr>
     <w:r>
       <w:t>Supply Control</w:t>
+      <w:fldSimple w:instr="PAGE"/>
     </w:r>
   </w:p>
 </w:ftr>
